--- a/Analysis/UC/FormelUseCase number name - template.docx
+++ b/Analysis/UC/FormelUseCase number name - template.docx
@@ -479,50 +479,108 @@
     <w:p>
       <w:pPr>
         <w:pStyle w:val="Heading1"/>
-      </w:pPr>
-      <w:r>
+        <w:rPr>
+          <w:lang w:val="en-US"/>
+        </w:rPr>
+      </w:pPr>
+      <w:r>
+        <w:rPr>
+          <w:lang w:val="en-US"/>
+        </w:rPr>
         <w:t>SF-</w:t>
       </w:r>
       <w:r>
+        <w:rPr>
+          <w:lang w:val="en-US"/>
+        </w:rPr>
         <w:t>UC</w:t>
       </w:r>
       <w:proofErr w:type="gramStart"/>
       <w:r>
+        <w:rPr>
+          <w:lang w:val="en-US"/>
+        </w:rPr>
         <w:t># :</w:t>
       </w:r>
       <w:proofErr w:type="gramEnd"/>
       <w:r>
+        <w:rPr>
+          <w:lang w:val="en-US"/>
+        </w:rPr>
         <w:t xml:space="preserve"> </w:t>
       </w:r>
       <w:proofErr w:type="spellStart"/>
       <w:r>
+        <w:rPr>
+          <w:lang w:val="en-US"/>
+        </w:rPr>
         <w:t>usecase</w:t>
       </w:r>
       <w:proofErr w:type="spellEnd"/>
       <w:r>
+        <w:rPr>
+          <w:lang w:val="en-US"/>
+        </w:rPr>
+        <w:t xml:space="preserve"> name goes here</w:t>
+      </w:r>
+    </w:p>
+    <w:p>
+      <w:pPr>
+        <w:pStyle w:val="Heading2"/>
+        <w:rPr>
+          <w:lang w:val="en-US"/>
+        </w:rPr>
+      </w:pPr>
+      <w:r>
+        <w:t xml:space="preserve">Afgrænsning </w:t>
+      </w:r>
+      <w:r>
+        <w:rPr>
+          <w:lang w:val="en-US"/>
+        </w:rPr>
+        <w:t>(Scope)</w:t>
+      </w:r>
+    </w:p>
+    <w:p>
+      <w:pPr>
+        <w:pStyle w:val="BodyA"/>
+        <w:rPr>
+          <w:rFonts w:asciiTheme="minorHAnsi" w:hAnsiTheme="minorHAnsi"/>
+          <w:lang w:val="en-US"/>
+        </w:rPr>
+      </w:pPr>
+      <w:r>
+        <w:rPr>
+          <w:rFonts w:asciiTheme="minorHAnsi" w:hAnsiTheme="minorHAnsi"/>
+          <w:lang w:val="en-US"/>
+        </w:rPr>
         <w:t xml:space="preserve"> </w:t>
       </w:r>
-      <w:proofErr w:type="spellStart"/>
-      <w:r>
-        <w:t>name</w:t>
-      </w:r>
-      <w:proofErr w:type="spellEnd"/>
-      <w:r>
-        <w:t xml:space="preserve"> </w:t>
-      </w:r>
-      <w:proofErr w:type="spellStart"/>
-      <w:r>
-        <w:t>goes</w:t>
-      </w:r>
-      <w:proofErr w:type="spellEnd"/>
-      <w:r>
-        <w:t xml:space="preserve"> </w:t>
-      </w:r>
-      <w:proofErr w:type="spellStart"/>
-      <w:r>
-        <w:t>here</w:t>
-      </w:r>
-      <w:proofErr w:type="spellEnd"/>
+      <w:proofErr w:type="gramStart"/>
+      <w:r>
+        <w:rPr>
+          <w:rFonts w:asciiTheme="minorHAnsi" w:hAnsiTheme="minorHAnsi"/>
+          <w:lang w:val="en-US"/>
+        </w:rPr>
+        <w:t>font :</w:t>
+      </w:r>
+      <w:proofErr w:type="gramEnd"/>
+      <w:r>
+        <w:rPr>
+          <w:rFonts w:asciiTheme="minorHAnsi" w:hAnsiTheme="minorHAnsi"/>
+          <w:lang w:val="en-US"/>
+        </w:rPr>
+        <w:t xml:space="preserve"> Calibri(Body),  font-size : 11</w:t>
+      </w:r>
+    </w:p>
+    <w:p>
+      <w:pPr>
+        <w:pStyle w:val="BodyA"/>
+        <w:rPr>
+          <w:rFonts w:asciiTheme="minorHAnsi" w:hAnsiTheme="minorHAnsi"/>
+          <w:lang w:val="en-US"/>
+        </w:rPr>
+      </w:pPr>
     </w:p>
     <w:p>
       <w:pPr>
@@ -532,78 +590,10 @@
         </w:rPr>
       </w:pPr>
       <w:r>
-        <w:t xml:space="preserve">Afgrænsning </w:t>
-      </w:r>
-      <w:r>
-        <w:rPr>
-          <w:lang w:val="en-US"/>
-        </w:rPr>
-        <w:t>(Scope)</w:t>
-      </w:r>
-    </w:p>
-    <w:p>
-      <w:pPr>
-        <w:pStyle w:val="BodyA"/>
-        <w:rPr>
-          <w:rFonts w:asciiTheme="minorHAnsi" w:hAnsiTheme="minorHAnsi"/>
-          <w:lang w:val="en-US"/>
-        </w:rPr>
-      </w:pPr>
-      <w:r>
-        <w:rPr>
-          <w:rFonts w:asciiTheme="minorHAnsi" w:hAnsiTheme="minorHAnsi"/>
-          <w:lang w:val="en-US"/>
-        </w:rPr>
-        <w:t xml:space="preserve"> </w:t>
-      </w:r>
-      <w:proofErr w:type="gramStart"/>
-      <w:r>
-        <w:rPr>
-          <w:rFonts w:asciiTheme="minorHAnsi" w:hAnsiTheme="minorHAnsi"/>
-          <w:lang w:val="en-US"/>
-        </w:rPr>
-        <w:t>font :</w:t>
-      </w:r>
-      <w:proofErr w:type="gramEnd"/>
-      <w:r>
-        <w:rPr>
-          <w:rFonts w:asciiTheme="minorHAnsi" w:hAnsiTheme="minorHAnsi"/>
-          <w:lang w:val="en-US"/>
-        </w:rPr>
-        <w:t xml:space="preserve"> Calibri(Body),  font-size : 11</w:t>
-      </w:r>
-      <w:bookmarkStart w:id="0" w:name="_GoBack"/>
-      <w:bookmarkEnd w:id="0"/>
-    </w:p>
-    <w:p>
-      <w:pPr>
-        <w:pStyle w:val="BodyA"/>
-        <w:rPr>
-          <w:rFonts w:asciiTheme="minorHAnsi" w:hAnsiTheme="minorHAnsi"/>
-          <w:lang w:val="en-US"/>
-        </w:rPr>
-      </w:pPr>
-    </w:p>
-    <w:p>
-      <w:pPr>
-        <w:pStyle w:val="Heading2"/>
-        <w:rPr>
-          <w:lang w:val="en-US"/>
-        </w:rPr>
-      </w:pPr>
-      <w:proofErr w:type="spellStart"/>
-      <w:r>
-        <w:rPr>
-          <w:lang w:val="en-US"/>
-        </w:rPr>
-        <w:t>Niveau</w:t>
-      </w:r>
-      <w:proofErr w:type="spellEnd"/>
-      <w:r>
-        <w:rPr>
-          <w:lang w:val="en-US"/>
-        </w:rPr>
-        <w:t xml:space="preserve"> (Level)</w:t>
+        <w:rPr>
+          <w:lang w:val="en-US"/>
+        </w:rPr>
+        <w:t>Niveau (Level)</w:t>
       </w:r>
     </w:p>
     <w:p>
@@ -814,19 +804,11 @@
           <w:lang w:val="en-US"/>
         </w:rPr>
       </w:pPr>
-      <w:proofErr w:type="spellStart"/>
-      <w:r>
-        <w:rPr>
-          <w:lang w:val="en-US"/>
-        </w:rPr>
-        <w:t>Succesgaranti</w:t>
-      </w:r>
-      <w:proofErr w:type="spellEnd"/>
-      <w:r>
-        <w:rPr>
-          <w:lang w:val="en-US"/>
-        </w:rPr>
-        <w:t xml:space="preserve"> (Success Guarantee / </w:t>
+      <w:r>
+        <w:rPr>
+          <w:lang w:val="en-US"/>
+        </w:rPr>
+        <w:t xml:space="preserve">Succesgaranti (Success Guarantee / </w:t>
       </w:r>
       <w:proofErr w:type="spellStart"/>
       <w:r>
@@ -991,7 +973,27 @@
         <w:rPr>
           <w:rFonts w:asciiTheme="minorHAnsi" w:hAnsiTheme="minorHAnsi"/>
         </w:rPr>
-        <w:t xml:space="preserve">*a. Når som helst bruger fortryder: </w:t>
+        <w:t xml:space="preserve">*a. Når som helst </w:t>
+      </w:r>
+      <w:r>
+        <w:rPr>
+          <w:rFonts w:asciiTheme="minorHAnsi" w:hAnsiTheme="minorHAnsi"/>
+          <w:color w:val="FF0000"/>
+        </w:rPr>
+        <w:t>kunde</w:t>
+      </w:r>
+      <w:r>
+        <w:rPr>
+          <w:rFonts w:asciiTheme="minorHAnsi" w:hAnsiTheme="minorHAnsi"/>
+          <w:color w:val="FF0000"/>
+        </w:rPr>
+        <w:t>n</w:t>
+      </w:r>
+      <w:r>
+        <w:rPr>
+          <w:rFonts w:asciiTheme="minorHAnsi" w:hAnsiTheme="minorHAnsi"/>
+        </w:rPr>
+        <w:t xml:space="preserve"> fortryder: </w:t>
       </w:r>
     </w:p>
     <w:p>
@@ -1083,20 +1085,13 @@
         </w:rPr>
         <w:t>gennemfø</w:t>
       </w:r>
+      <w:proofErr w:type="spellEnd"/>
       <w:r>
         <w:rPr>
           <w:rFonts w:ascii="Calibri" w:eastAsia="Calibri" w:hAnsi="Calibri" w:cs="Calibri"/>
           <w:lang w:val="fr-FR"/>
         </w:rPr>
-        <w:t>res</w:t>
-      </w:r>
-      <w:proofErr w:type="spellEnd"/>
-      <w:r>
-        <w:rPr>
-          <w:rFonts w:ascii="Calibri" w:eastAsia="Calibri" w:hAnsi="Calibri" w:cs="Calibri"/>
-          <w:lang w:val="fr-FR"/>
-        </w:rPr>
-        <w:t xml:space="preserve"> p</w:t>
+        <w:t>res p</w:t>
       </w:r>
       <w:r>
         <w:rPr>
@@ -1178,19 +1173,11 @@
           <w:lang w:val="en-US"/>
         </w:rPr>
       </w:pPr>
-      <w:proofErr w:type="spellStart"/>
-      <w:r>
-        <w:rPr>
-          <w:lang w:val="en-US"/>
-        </w:rPr>
-        <w:t>Hyppighed</w:t>
-      </w:r>
-      <w:proofErr w:type="spellEnd"/>
-      <w:r>
-        <w:rPr>
-          <w:lang w:val="en-US"/>
-        </w:rPr>
-        <w:t xml:space="preserve"> (Frequency of Occurrence)</w:t>
+      <w:r>
+        <w:rPr>
+          <w:lang w:val="en-US"/>
+        </w:rPr>
+        <w:t>Hyppighed (Frequency of Occurrence)</w:t>
       </w:r>
     </w:p>
     <w:p>
@@ -1258,6 +1245,7 @@
         <w:spacing w:after="160" w:line="259" w:lineRule="auto"/>
         <w:rPr>
           <w:rFonts w:ascii="Calibri" w:eastAsia="Calibri" w:hAnsi="Calibri" w:cs="Calibri"/>
+          <w:color w:val="FF0000"/>
           <w:u w:color="000000"/>
           <w:lang w:val="da-DK"/>
         </w:rPr>
@@ -1265,31 +1253,37 @@
       <w:r>
         <w:rPr>
           <w:rFonts w:ascii="Calibri" w:eastAsia="Calibri" w:hAnsi="Calibri" w:cs="Calibri"/>
+          <w:color w:val="FF0000"/>
           <w:u w:color="000000"/>
           <w:lang w:val="da-DK"/>
         </w:rPr>
-        <w:t>Medarbejders oplysninger</w:t>
+        <w:t>Kunde</w:t>
       </w:r>
       <w:r>
         <w:rPr>
           <w:rFonts w:ascii="Calibri" w:eastAsia="Calibri" w:hAnsi="Calibri" w:cs="Calibri"/>
+          <w:color w:val="FF0000"/>
           <w:u w:color="000000"/>
           <w:lang w:val="da-DK"/>
         </w:rPr>
-        <w:t xml:space="preserve"> best</w:t>
-      </w:r>
+        <w:t>opl</w:t>
+      </w:r>
+      <w:bookmarkStart w:id="0" w:name="_GoBack"/>
+      <w:bookmarkEnd w:id="0"/>
       <w:r>
         <w:rPr>
           <w:rFonts w:ascii="Calibri" w:eastAsia="Calibri" w:hAnsi="Calibri" w:cs="Calibri"/>
+          <w:color w:val="FF0000"/>
           <w:u w:color="000000"/>
           <w:lang w:val="da-DK"/>
         </w:rPr>
-        <w:t xml:space="preserve">år af navn, </w:t>
+        <w:t xml:space="preserve">ysninger består af navn, </w:t>
       </w:r>
       <w:proofErr w:type="spellStart"/>
       <w:r>
         <w:rPr>
           <w:rFonts w:ascii="Calibri" w:eastAsia="Calibri" w:hAnsi="Calibri" w:cs="Calibri"/>
+          <w:color w:val="FF0000"/>
           <w:u w:color="000000"/>
           <w:lang w:val="da-DK"/>
         </w:rPr>
@@ -1299,46 +1293,21 @@
       <w:r>
         <w:rPr>
           <w:rFonts w:ascii="Calibri" w:eastAsia="Calibri" w:hAnsi="Calibri" w:cs="Calibri"/>
+          <w:color w:val="FF0000"/>
           <w:u w:color="000000"/>
           <w:lang w:val="da-DK"/>
         </w:rPr>
-        <w:t>, land og kompetenceoplysninger.</w:t>
-      </w:r>
-    </w:p>
-    <w:p>
-      <w:pPr>
-        <w:pStyle w:val="Body"/>
-        <w:tabs>
-          <w:tab w:val="left" w:pos="1304"/>
-          <w:tab w:val="left" w:pos="2608"/>
-          <w:tab w:val="left" w:pos="3912"/>
-          <w:tab w:val="left" w:pos="5216"/>
-          <w:tab w:val="left" w:pos="6520"/>
-          <w:tab w:val="left" w:pos="7824"/>
-          <w:tab w:val="left" w:pos="9128"/>
-        </w:tabs>
-        <w:spacing w:after="160" w:line="259" w:lineRule="auto"/>
+        <w:t xml:space="preserve">, </w:t>
+      </w:r>
+      <w:r>
         <w:rPr>
           <w:rFonts w:ascii="Calibri" w:eastAsia="Calibri" w:hAnsi="Calibri" w:cs="Calibri"/>
+          <w:color w:val="FF0000"/>
           <w:u w:color="000000"/>
           <w:lang w:val="da-DK"/>
         </w:rPr>
-      </w:pPr>
-      <w:r>
-        <w:rPr>
-          <w:rFonts w:ascii="Calibri" w:eastAsia="Calibri" w:hAnsi="Calibri" w:cs="Calibri"/>
-          <w:u w:color="000000"/>
-          <w:lang w:val="da-DK"/>
-        </w:rPr>
-        <w:t>Kompetenceoplysninger består af kategori og navn.</w:t>
-      </w:r>
-    </w:p>
-    <w:p>
-      <w:pPr>
-        <w:rPr>
-          <w:lang w:val="da-DK"/>
-        </w:rPr>
-      </w:pPr>
+        <w:t>kommune og cpr-nummer</w:t>
+      </w:r>
     </w:p>
     <w:sectPr>
       <w:headerReference w:type="default" r:id="rId8"/>
@@ -2543,7 +2512,7 @@
 </file>
 
 <file path=customXml/itemProps1.xml><?xml version="1.0" encoding="utf-8"?>
-<ds:datastoreItem xmlns:ds="http://schemas.openxmlformats.org/officeDocument/2006/customXml" ds:itemID="{7FCA273F-D216-4A46-88CB-128966211064}">
+<ds:datastoreItem xmlns:ds="http://schemas.openxmlformats.org/officeDocument/2006/customXml" ds:itemID="{ADF5DE02-5CA7-47A2-A41A-37A93FD9E2CA}">
   <ds:schemaRefs>
     <ds:schemaRef ds:uri="http://schemas.openxmlformats.org/officeDocument/2006/bibliography"/>
   </ds:schemaRefs>

--- a/Analysis/UC/FormelUseCase number name - template.docx
+++ b/Analysis/UC/FormelUseCase number name - template.docx
@@ -1,6 +1,6 @@
 
 <file path=word/document.xml><?xml version="1.0" encoding="utf-8"?>
-<w:document xmlns:wpc="http://schemas.microsoft.com/office/word/2010/wordprocessingCanvas" xmlns:cx="http://schemas.microsoft.com/office/drawing/2014/chartex" xmlns:cx1="http://schemas.microsoft.com/office/drawing/2015/9/8/chartex" xmlns:mc="http://schemas.openxmlformats.org/markup-compatibility/2006" xmlns:o="urn:schemas-microsoft-com:office:office" xmlns:r="http://schemas.openxmlformats.org/officeDocument/2006/relationships" xmlns:m="http://schemas.openxmlformats.org/officeDocument/2006/math" xmlns:v="urn:schemas-microsoft-com:vml" xmlns:wp14="http://schemas.microsoft.com/office/word/2010/wordprocessingDrawing" xmlns:wp="http://schemas.openxmlformats.org/drawingml/2006/wordprocessingDrawing" xmlns:w10="urn:schemas-microsoft-com:office:word" xmlns:w="http://schemas.openxmlformats.org/wordprocessingml/2006/main" xmlns:w14="http://schemas.microsoft.com/office/word/2010/wordml" xmlns:w15="http://schemas.microsoft.com/office/word/2012/wordml" xmlns:w16se="http://schemas.microsoft.com/office/word/2015/wordml/symex" xmlns:wpg="http://schemas.microsoft.com/office/word/2010/wordprocessingGroup" xmlns:wpi="http://schemas.microsoft.com/office/word/2010/wordprocessingInk" xmlns:wne="http://schemas.microsoft.com/office/word/2006/wordml" xmlns:wps="http://schemas.microsoft.com/office/word/2010/wordprocessingShape" mc:Ignorable="w14 w15 w16se wp14">
+<w:document xmlns:wpc="http://schemas.microsoft.com/office/word/2010/wordprocessingCanvas" xmlns:mc="http://schemas.openxmlformats.org/markup-compatibility/2006" xmlns:o="urn:schemas-microsoft-com:office:office" xmlns:r="http://schemas.openxmlformats.org/officeDocument/2006/relationships" xmlns:m="http://schemas.openxmlformats.org/officeDocument/2006/math" xmlns:v="urn:schemas-microsoft-com:vml" xmlns:wp14="http://schemas.microsoft.com/office/word/2010/wordprocessingDrawing" xmlns:wp="http://schemas.openxmlformats.org/drawingml/2006/wordprocessingDrawing" xmlns:w10="urn:schemas-microsoft-com:office:word" xmlns:w="http://schemas.openxmlformats.org/wordprocessingml/2006/main" xmlns:w14="http://schemas.microsoft.com/office/word/2010/wordml" xmlns:w15="http://schemas.microsoft.com/office/word/2012/wordml" xmlns:wpg="http://schemas.microsoft.com/office/word/2010/wordprocessingGroup" xmlns:wpi="http://schemas.microsoft.com/office/word/2010/wordprocessingInk" xmlns:wne="http://schemas.microsoft.com/office/word/2006/wordml" xmlns:wps="http://schemas.microsoft.com/office/word/2010/wordprocessingShape" mc:Ignorable="w14 w15 wp14">
   <w:body>
     <w:p>
       <w:pPr>
@@ -21,22 +21,22 @@
     </w:p>
     <w:p>
       <w:pPr>
-        <w:pStyle w:val="Heading1"/>
-      </w:pPr>
-    </w:p>
-    <w:p>
-      <w:pPr>
-        <w:pStyle w:val="Heading1"/>
-      </w:pPr>
-    </w:p>
-    <w:p>
-      <w:pPr>
-        <w:pStyle w:val="Heading1"/>
+        <w:pStyle w:val="Overskrift1"/>
+      </w:pPr>
+    </w:p>
+    <w:p>
+      <w:pPr>
+        <w:pStyle w:val="Overskrift1"/>
+      </w:pPr>
+    </w:p>
+    <w:p>
+      <w:pPr>
+        <w:pStyle w:val="Overskrift1"/>
       </w:pPr>
     </w:p>
     <w:tbl>
       <w:tblPr>
-        <w:tblStyle w:val="TableGrid"/>
+        <w:tblStyle w:val="Tabel-Gitter"/>
         <w:tblpPr w:leftFromText="180" w:rightFromText="180" w:tblpY="624"/>
         <w:tblW w:w="0" w:type="auto"/>
         <w:tblLook w:val="04A0" w:firstRow="1" w:lastRow="0" w:firstColumn="1" w:lastColumn="0" w:noHBand="0" w:noVBand="1"/>
@@ -473,12 +473,12 @@
     </w:tbl>
     <w:p>
       <w:pPr>
-        <w:pStyle w:val="Heading1"/>
-      </w:pPr>
-    </w:p>
-    <w:p>
-      <w:pPr>
-        <w:pStyle w:val="Heading1"/>
+        <w:pStyle w:val="Overskrift1"/>
+      </w:pPr>
+    </w:p>
+    <w:p>
+      <w:pPr>
+        <w:pStyle w:val="Overskrift1"/>
         <w:rPr>
           <w:lang w:val="en-US"/>
         </w:rPr>
@@ -526,13 +526,24 @@
     </w:p>
     <w:p>
       <w:pPr>
-        <w:pStyle w:val="Heading2"/>
-        <w:rPr>
-          <w:lang w:val="en-US"/>
-        </w:rPr>
-      </w:pPr>
-      <w:r>
-        <w:t xml:space="preserve">Afgrænsning </w:t>
+        <w:pStyle w:val="Overskrift2"/>
+        <w:rPr>
+          <w:lang w:val="en-US"/>
+        </w:rPr>
+      </w:pPr>
+      <w:proofErr w:type="spellStart"/>
+      <w:r>
+        <w:rPr>
+          <w:lang w:val="en-GB"/>
+        </w:rPr>
+        <w:t>Afgrænsning</w:t>
+      </w:r>
+      <w:proofErr w:type="spellEnd"/>
+      <w:r>
+        <w:rPr>
+          <w:lang w:val="en-GB"/>
+        </w:rPr>
+        <w:t xml:space="preserve"> </w:t>
       </w:r>
       <w:r>
         <w:rPr>
@@ -549,20 +560,131 @@
           <w:lang w:val="en-US"/>
         </w:rPr>
       </w:pPr>
-      <w:r>
-        <w:rPr>
-          <w:rFonts w:asciiTheme="minorHAnsi" w:hAnsiTheme="minorHAnsi"/>
+      <w:proofErr w:type="gramStart"/>
+      <w:r>
+        <w:rPr>
+          <w:rFonts w:asciiTheme="minorHAnsi" w:hAnsiTheme="minorHAnsi"/>
+          <w:lang w:val="en-US"/>
+        </w:rPr>
+        <w:t>font</w:t>
+      </w:r>
+      <w:proofErr w:type="gramEnd"/>
+      <w:r>
+        <w:rPr>
+          <w:rFonts w:asciiTheme="minorHAnsi" w:hAnsiTheme="minorHAnsi"/>
+          <w:lang w:val="en-US"/>
+        </w:rPr>
+        <w:t>: Calibri(Body),  font-size : 11</w:t>
+      </w:r>
+    </w:p>
+    <w:p>
+      <w:pPr>
+        <w:pStyle w:val="BodyA"/>
+        <w:rPr>
+          <w:rFonts w:asciiTheme="minorHAnsi" w:hAnsiTheme="minorHAnsi"/>
+          <w:lang w:val="en-US"/>
+        </w:rPr>
+      </w:pPr>
+    </w:p>
+    <w:p>
+      <w:pPr>
+        <w:pStyle w:val="Overskrift2"/>
+        <w:rPr>
+          <w:lang w:val="en-US"/>
+        </w:rPr>
+      </w:pPr>
+      <w:r>
+        <w:rPr>
+          <w:lang w:val="en-US"/>
+        </w:rPr>
+        <w:t>Niveau (Level)</w:t>
+      </w:r>
+    </w:p>
+    <w:p>
+      <w:pPr>
+        <w:pStyle w:val="BodyA"/>
+        <w:rPr>
+          <w:rFonts w:asciiTheme="minorHAnsi" w:hAnsiTheme="minorHAnsi"/>
+          <w:lang w:val="en-US"/>
+        </w:rPr>
+      </w:pPr>
+      <w:proofErr w:type="gramStart"/>
+      <w:r>
+        <w:rPr>
+          <w:rFonts w:asciiTheme="minorHAnsi" w:hAnsiTheme="minorHAnsi"/>
+          <w:lang w:val="en-US"/>
+        </w:rPr>
+        <w:t>font</w:t>
+      </w:r>
+      <w:proofErr w:type="gramEnd"/>
+      <w:r>
+        <w:rPr>
+          <w:rFonts w:asciiTheme="minorHAnsi" w:hAnsiTheme="minorHAnsi"/>
+          <w:lang w:val="en-US"/>
+        </w:rPr>
+        <w:t>: Calibri(Body),  font-size : 11</w:t>
+      </w:r>
+    </w:p>
+    <w:p>
+      <w:pPr>
+        <w:pStyle w:val="BodyA"/>
+        <w:rPr>
+          <w:rFonts w:asciiTheme="minorHAnsi" w:hAnsiTheme="minorHAnsi"/>
+          <w:lang w:val="en-US"/>
+        </w:rPr>
+      </w:pPr>
+    </w:p>
+    <w:p>
+      <w:pPr>
+        <w:pStyle w:val="Overskrift2"/>
+        <w:rPr>
+          <w:lang w:val="en-US"/>
+        </w:rPr>
+      </w:pPr>
+      <w:proofErr w:type="spellStart"/>
+      <w:r>
+        <w:rPr>
+          <w:lang w:val="en-US"/>
+        </w:rPr>
+        <w:t>Primære</w:t>
+      </w:r>
+      <w:proofErr w:type="spellEnd"/>
+      <w:r>
+        <w:rPr>
           <w:lang w:val="en-US"/>
         </w:rPr>
         <w:t xml:space="preserve"> </w:t>
       </w:r>
+      <w:proofErr w:type="spellStart"/>
+      <w:r>
+        <w:rPr>
+          <w:lang w:val="en-US"/>
+        </w:rPr>
+        <w:t>aktør</w:t>
+      </w:r>
+      <w:proofErr w:type="spellEnd"/>
+      <w:r>
+        <w:rPr>
+          <w:lang w:val="en-US"/>
+        </w:rPr>
+        <w:t xml:space="preserve"> (Primary Actor)</w:t>
+      </w:r>
+    </w:p>
+    <w:p>
+      <w:pPr>
+        <w:pStyle w:val="BodyA"/>
+        <w:rPr>
+          <w:rFonts w:asciiTheme="minorHAnsi" w:hAnsiTheme="minorHAnsi"/>
+          <w:lang w:val="en-US"/>
+        </w:rPr>
+      </w:pPr>
       <w:proofErr w:type="gramStart"/>
       <w:r>
         <w:rPr>
           <w:rFonts w:asciiTheme="minorHAnsi" w:hAnsiTheme="minorHAnsi"/>
           <w:lang w:val="en-US"/>
         </w:rPr>
-        <w:t>font :</w:t>
+        <w:t>font</w:t>
       </w:r>
       <w:proofErr w:type="gramEnd"/>
       <w:r>
@@ -570,7 +692,7 @@
           <w:rFonts w:asciiTheme="minorHAnsi" w:hAnsiTheme="minorHAnsi"/>
           <w:lang w:val="en-US"/>
         </w:rPr>
-        <w:t xml:space="preserve"> Calibri(Body),  font-size : 11</w:t>
+        <w:t>: Calibri(Body),  font-size : 11</w:t>
       </w:r>
     </w:p>
     <w:p>
@@ -584,16 +706,26 @@
     </w:p>
     <w:p>
       <w:pPr>
-        <w:pStyle w:val="Heading2"/>
-        <w:rPr>
-          <w:lang w:val="en-US"/>
-        </w:rPr>
-      </w:pPr>
-      <w:r>
-        <w:rPr>
-          <w:lang w:val="en-US"/>
-        </w:rPr>
-        <w:t>Niveau (Level)</w:t>
+        <w:pStyle w:val="Overskrift2"/>
+      </w:pPr>
+      <w:r>
+        <w:t>Interessenter og interesser (</w:t>
+      </w:r>
+      <w:proofErr w:type="spellStart"/>
+      <w:r>
+        <w:t>Stakeholders</w:t>
+      </w:r>
+      <w:proofErr w:type="spellEnd"/>
+      <w:r>
+        <w:t xml:space="preserve"> and </w:t>
+      </w:r>
+      <w:proofErr w:type="spellStart"/>
+      <w:r>
+        <w:t>Interests</w:t>
+      </w:r>
+      <w:proofErr w:type="spellEnd"/>
+      <w:r>
+        <w:t>)</w:t>
       </w:r>
     </w:p>
     <w:p>
@@ -610,7 +742,7 @@
           <w:rFonts w:asciiTheme="minorHAnsi" w:hAnsiTheme="minorHAnsi"/>
           <w:lang w:val="en-US"/>
         </w:rPr>
-        <w:t>font :</w:t>
+        <w:t>font</w:t>
       </w:r>
       <w:proofErr w:type="gramEnd"/>
       <w:r>
@@ -618,148 +750,20 @@
           <w:rFonts w:asciiTheme="minorHAnsi" w:hAnsiTheme="minorHAnsi"/>
           <w:lang w:val="en-US"/>
         </w:rPr>
-        <w:t xml:space="preserve"> Calibri(Body),  font-size : 11</w:t>
+        <w:t>: Calibri(Body),  font-size : 11</w:t>
       </w:r>
     </w:p>
     <w:p>
       <w:pPr>
         <w:pStyle w:val="BodyA"/>
         <w:rPr>
-          <w:rFonts w:asciiTheme="minorHAnsi" w:hAnsiTheme="minorHAnsi"/>
-          <w:lang w:val="en-US"/>
-        </w:rPr>
-      </w:pPr>
-    </w:p>
-    <w:p>
-      <w:pPr>
-        <w:pStyle w:val="Heading2"/>
-        <w:rPr>
-          <w:lang w:val="en-US"/>
-        </w:rPr>
-      </w:pPr>
-      <w:proofErr w:type="spellStart"/>
-      <w:r>
-        <w:rPr>
-          <w:lang w:val="en-US"/>
-        </w:rPr>
-        <w:t>Primære</w:t>
-      </w:r>
-      <w:proofErr w:type="spellEnd"/>
-      <w:r>
-        <w:rPr>
-          <w:lang w:val="en-US"/>
-        </w:rPr>
-        <w:t xml:space="preserve"> </w:t>
-      </w:r>
-      <w:proofErr w:type="spellStart"/>
-      <w:r>
-        <w:rPr>
-          <w:lang w:val="en-US"/>
-        </w:rPr>
-        <w:t>aktør</w:t>
-      </w:r>
-      <w:proofErr w:type="spellEnd"/>
-      <w:r>
-        <w:rPr>
-          <w:lang w:val="en-US"/>
-        </w:rPr>
-        <w:t xml:space="preserve"> (Primary Actor)</w:t>
-      </w:r>
-    </w:p>
-    <w:p>
-      <w:pPr>
-        <w:pStyle w:val="BodyA"/>
-        <w:rPr>
-          <w:rFonts w:asciiTheme="minorHAnsi" w:hAnsiTheme="minorHAnsi"/>
-          <w:lang w:val="en-US"/>
-        </w:rPr>
-      </w:pPr>
-      <w:proofErr w:type="gramStart"/>
-      <w:r>
-        <w:rPr>
-          <w:rFonts w:asciiTheme="minorHAnsi" w:hAnsiTheme="minorHAnsi"/>
-          <w:lang w:val="en-US"/>
-        </w:rPr>
-        <w:t>font :</w:t>
-      </w:r>
-      <w:proofErr w:type="gramEnd"/>
-      <w:r>
-        <w:rPr>
-          <w:rFonts w:asciiTheme="minorHAnsi" w:hAnsiTheme="minorHAnsi"/>
-          <w:lang w:val="en-US"/>
-        </w:rPr>
-        <w:t xml:space="preserve"> Calibri(Body),  font-size : 11</w:t>
-      </w:r>
-    </w:p>
-    <w:p>
-      <w:pPr>
-        <w:pStyle w:val="BodyA"/>
-        <w:rPr>
-          <w:rFonts w:asciiTheme="minorHAnsi" w:hAnsiTheme="minorHAnsi"/>
-          <w:lang w:val="en-US"/>
-        </w:rPr>
-      </w:pPr>
-    </w:p>
-    <w:p>
-      <w:pPr>
-        <w:pStyle w:val="Heading2"/>
-      </w:pPr>
-      <w:r>
-        <w:t>Interessenter og interesser (</w:t>
-      </w:r>
-      <w:proofErr w:type="spellStart"/>
-      <w:r>
-        <w:t>Stakeholders</w:t>
-      </w:r>
-      <w:proofErr w:type="spellEnd"/>
-      <w:r>
-        <w:t xml:space="preserve"> and </w:t>
-      </w:r>
-      <w:proofErr w:type="spellStart"/>
-      <w:r>
-        <w:t>Interests</w:t>
-      </w:r>
-      <w:proofErr w:type="spellEnd"/>
-      <w:r>
-        <w:t>)</w:t>
-      </w:r>
-    </w:p>
-    <w:p>
-      <w:pPr>
-        <w:pStyle w:val="BodyA"/>
-        <w:rPr>
-          <w:rFonts w:asciiTheme="minorHAnsi" w:hAnsiTheme="minorHAnsi"/>
-          <w:lang w:val="en-US"/>
-        </w:rPr>
-      </w:pPr>
-      <w:proofErr w:type="gramStart"/>
-      <w:r>
-        <w:rPr>
-          <w:rFonts w:asciiTheme="minorHAnsi" w:hAnsiTheme="minorHAnsi"/>
-          <w:lang w:val="en-US"/>
-        </w:rPr>
-        <w:t>font :</w:t>
-      </w:r>
-      <w:proofErr w:type="gramEnd"/>
-      <w:r>
-        <w:rPr>
-          <w:rFonts w:asciiTheme="minorHAnsi" w:hAnsiTheme="minorHAnsi"/>
-          <w:lang w:val="en-US"/>
-        </w:rPr>
-        <w:t xml:space="preserve"> Calibri(Body),  font-size : 11</w:t>
-      </w:r>
-    </w:p>
-    <w:p>
-      <w:pPr>
-        <w:pStyle w:val="BodyA"/>
-        <w:rPr>
-          <w:lang w:val="en-US"/>
-        </w:rPr>
-      </w:pPr>
-    </w:p>
-    <w:p>
-      <w:pPr>
-        <w:pStyle w:val="Heading2"/>
+          <w:lang w:val="en-US"/>
+        </w:rPr>
+      </w:pPr>
+    </w:p>
+    <w:p>
+      <w:pPr>
+        <w:pStyle w:val="Overskrift2"/>
       </w:pPr>
       <w:r>
         <w:t>Forudsætninger (</w:t>
@@ -799,7 +803,7 @@
     </w:p>
     <w:p>
       <w:pPr>
-        <w:pStyle w:val="Heading2"/>
+        <w:pStyle w:val="Overskrift2"/>
         <w:rPr>
           <w:lang w:val="en-US"/>
         </w:rPr>
@@ -839,7 +843,7 @@
           <w:rFonts w:asciiTheme="minorHAnsi" w:hAnsiTheme="minorHAnsi"/>
           <w:lang w:val="en-US"/>
         </w:rPr>
-        <w:t>font :</w:t>
+        <w:t>font</w:t>
       </w:r>
       <w:proofErr w:type="gramEnd"/>
       <w:r>
@@ -847,7 +851,7 @@
           <w:rFonts w:asciiTheme="minorHAnsi" w:hAnsiTheme="minorHAnsi"/>
           <w:lang w:val="en-US"/>
         </w:rPr>
-        <w:t xml:space="preserve"> Calibri(Body),  font-size : 11</w:t>
+        <w:t>: Calibri(Body),  font-size : 11</w:t>
       </w:r>
     </w:p>
     <w:p>
@@ -860,9 +864,10 @@
     </w:p>
     <w:p>
       <w:pPr>
-        <w:pStyle w:val="Heading2"/>
+        <w:pStyle w:val="Overskrift2"/>
         <w:rPr>
           <w:rFonts w:ascii="Arial Unicode MS" w:hAnsi="Arial Unicode MS"/>
+          <w:lang w:val="en-GB"/>
         </w:rPr>
       </w:pPr>
       <w:proofErr w:type="spellStart"/>
@@ -882,6 +887,7 @@
       <w:r>
         <w:rPr>
           <w:rFonts w:ascii="Arial Unicode MS" w:hAnsi="Arial Unicode MS"/>
+          <w:lang w:val="en-GB"/>
         </w:rPr>
         <w:t xml:space="preserve"> </w:t>
       </w:r>
@@ -900,7 +906,7 @@
           <w:rFonts w:asciiTheme="minorHAnsi" w:hAnsiTheme="minorHAnsi"/>
           <w:lang w:val="en-US"/>
         </w:rPr>
-        <w:t>font :</w:t>
+        <w:t>font</w:t>
       </w:r>
       <w:proofErr w:type="gramEnd"/>
       <w:r>
@@ -908,30 +914,83 @@
           <w:rFonts w:asciiTheme="minorHAnsi" w:hAnsiTheme="minorHAnsi"/>
           <w:lang w:val="en-US"/>
         </w:rPr>
-        <w:t xml:space="preserve"> Calibri(Body),  font-size : 11</w:t>
-      </w:r>
-    </w:p>
-    <w:p>
-      <w:pPr>
-        <w:pStyle w:val="Heading2"/>
-        <w:rPr>
-          <w:lang w:val="en-US"/>
-        </w:rPr>
-      </w:pPr>
-      <w:r>
-        <w:rPr>
-          <w:rFonts w:ascii="Arial Unicode MS" w:eastAsia="Arial Unicode MS" w:hAnsi="Arial Unicode MS" w:cs="Arial Unicode MS"/>
-          <w:lang w:val="en-US"/>
-        </w:rPr>
-        <w:br/>
-      </w:r>
-    </w:p>
-    <w:p>
-      <w:pPr>
-        <w:pStyle w:val="Body"/>
-        <w:rPr>
-          <w:u w:color="000000"/>
-        </w:rPr>
+        <w:t>: Calibri(Body),  font-size : 11</w:t>
+      </w:r>
+    </w:p>
+    <w:p>
+      <w:pPr>
+        <w:pStyle w:val="Overskrift2"/>
+        <w:rPr>
+          <w:lang w:val="en-US"/>
+        </w:rPr>
+      </w:pPr>
+    </w:p>
+    <w:p>
+      <w:pPr>
+        <w:pStyle w:val="Overskrift2"/>
+      </w:pPr>
+      <w:r>
+        <w:t>Variationer (Extensions)</w:t>
+      </w:r>
+    </w:p>
+    <w:p>
+      <w:pPr>
+        <w:pStyle w:val="BodyA"/>
+        <w:spacing w:line="288" w:lineRule="auto"/>
+        <w:rPr>
+          <w:rFonts w:asciiTheme="minorHAnsi" w:hAnsiTheme="minorHAnsi"/>
+        </w:rPr>
+      </w:pPr>
+      <w:r>
+        <w:rPr>
+          <w:rFonts w:asciiTheme="minorHAnsi" w:hAnsiTheme="minorHAnsi"/>
+        </w:rPr>
+        <w:t xml:space="preserve">*a. Når som </w:t>
+      </w:r>
+      <w:r>
+        <w:rPr>
+          <w:rFonts w:asciiTheme="minorHAnsi" w:hAnsiTheme="minorHAnsi"/>
+          <w:color w:val="auto"/>
+        </w:rPr>
+        <w:t>helst kunden</w:t>
+      </w:r>
+      <w:r>
+        <w:rPr>
+          <w:rFonts w:asciiTheme="minorHAnsi" w:hAnsiTheme="minorHAnsi"/>
+          <w:color w:val="auto"/>
+        </w:rPr>
+        <w:t xml:space="preserve"> fortryder</w:t>
+      </w:r>
+      <w:r>
+        <w:rPr>
+          <w:rFonts w:asciiTheme="minorHAnsi" w:hAnsiTheme="minorHAnsi"/>
+        </w:rPr>
+        <w:t xml:space="preserve">: </w:t>
+      </w:r>
+    </w:p>
+    <w:p>
+      <w:pPr>
+        <w:pStyle w:val="BodyA"/>
+        <w:numPr>
+          <w:ilvl w:val="1"/>
+          <w:numId w:val="2"/>
+        </w:numPr>
+        <w:spacing w:line="288" w:lineRule="auto"/>
+        <w:rPr>
+          <w:rFonts w:asciiTheme="minorHAnsi" w:hAnsiTheme="minorHAnsi"/>
+        </w:rPr>
+      </w:pPr>
+      <w:r>
+        <w:rPr>
+          <w:rFonts w:asciiTheme="minorHAnsi" w:hAnsiTheme="minorHAnsi"/>
+        </w:rPr>
+        <w:t>Systemet vender tilbage til klartilstand.</w:t>
+      </w:r>
+    </w:p>
+    <w:p>
+      <w:pPr>
+        <w:pStyle w:val="BodyA"/>
+        <w:spacing w:line="288" w:lineRule="auto"/>
       </w:pPr>
     </w:p>
     <w:p>
@@ -949,77 +1008,24 @@
         <w:spacing w:after="160" w:line="259" w:lineRule="auto"/>
         <w:rPr>
           <w:rFonts w:ascii="Calibri" w:eastAsia="Calibri" w:hAnsi="Calibri" w:cs="Calibri"/>
-          <w:lang w:val="en-US"/>
-        </w:rPr>
-      </w:pPr>
-    </w:p>
-    <w:p>
-      <w:pPr>
-        <w:pStyle w:val="Heading2"/>
-      </w:pPr>
-      <w:r>
-        <w:t>Variationer (Extensions)</w:t>
-      </w:r>
-    </w:p>
-    <w:p>
-      <w:pPr>
-        <w:pStyle w:val="BodyA"/>
-        <w:spacing w:line="288" w:lineRule="auto"/>
-        <w:rPr>
-          <w:rFonts w:asciiTheme="minorHAnsi" w:hAnsiTheme="minorHAnsi"/>
-        </w:rPr>
-      </w:pPr>
-      <w:r>
-        <w:rPr>
-          <w:rFonts w:asciiTheme="minorHAnsi" w:hAnsiTheme="minorHAnsi"/>
-        </w:rPr>
-        <w:t xml:space="preserve">*a. Når som helst </w:t>
-      </w:r>
-      <w:r>
-        <w:rPr>
-          <w:rFonts w:asciiTheme="minorHAnsi" w:hAnsiTheme="minorHAnsi"/>
-          <w:color w:val="FF0000"/>
-        </w:rPr>
-        <w:t>kunde</w:t>
-      </w:r>
-      <w:r>
-        <w:rPr>
-          <w:rFonts w:asciiTheme="minorHAnsi" w:hAnsiTheme="minorHAnsi"/>
-          <w:color w:val="FF0000"/>
-        </w:rPr>
-        <w:t>n</w:t>
-      </w:r>
-      <w:r>
-        <w:rPr>
-          <w:rFonts w:asciiTheme="minorHAnsi" w:hAnsiTheme="minorHAnsi"/>
-        </w:rPr>
-        <w:t xml:space="preserve"> fortryder: </w:t>
-      </w:r>
-    </w:p>
-    <w:p>
-      <w:pPr>
-        <w:pStyle w:val="BodyA"/>
-        <w:numPr>
-          <w:ilvl w:val="1"/>
-          <w:numId w:val="2"/>
-        </w:numPr>
-        <w:spacing w:line="288" w:lineRule="auto"/>
-        <w:rPr>
-          <w:rFonts w:asciiTheme="minorHAnsi" w:hAnsiTheme="minorHAnsi"/>
-        </w:rPr>
-      </w:pPr>
-      <w:r>
-        <w:rPr>
-          <w:rFonts w:asciiTheme="minorHAnsi" w:hAnsiTheme="minorHAnsi"/>
-        </w:rPr>
-        <w:t>Systemet vender tilbage til klartilstand.</w:t>
-      </w:r>
-    </w:p>
-    <w:p>
-      <w:pPr>
-        <w:pStyle w:val="BodyA"/>
-        <w:spacing w:line="288" w:lineRule="auto"/>
-      </w:pPr>
+        </w:rPr>
+      </w:pPr>
+    </w:p>
+    <w:p>
+      <w:pPr>
+        <w:pStyle w:val="Overskrift2"/>
+      </w:pPr>
+      <w:r>
+        <w:t xml:space="preserve">Ikke-funktionelle krav (Special </w:t>
+      </w:r>
+      <w:proofErr w:type="spellStart"/>
+      <w:r>
+        <w:t>Requirements</w:t>
+      </w:r>
+      <w:proofErr w:type="spellEnd"/>
+      <w:r>
+        <w:t>)</w:t>
+      </w:r>
     </w:p>
     <w:p>
       <w:pPr>
@@ -1038,26 +1044,104 @@
           <w:rFonts w:ascii="Calibri" w:eastAsia="Calibri" w:hAnsi="Calibri" w:cs="Calibri"/>
         </w:rPr>
       </w:pPr>
-    </w:p>
-    <w:p>
-      <w:pPr>
-        <w:pStyle w:val="Heading2"/>
-      </w:pPr>
-      <w:r>
-        <w:t xml:space="preserve">Ikke-funktionelle krav (Special </w:t>
-      </w:r>
-      <w:proofErr w:type="spellStart"/>
-      <w:r>
-        <w:t>Requirements</w:t>
-      </w:r>
-      <w:proofErr w:type="spellEnd"/>
-      <w:r>
-        <w:t>)</w:t>
+      <w:r>
+        <w:rPr>
+          <w:rFonts w:ascii="Calibri" w:eastAsia="Calibri" w:hAnsi="Calibri" w:cs="Calibri"/>
+        </w:rPr>
+        <w:t xml:space="preserve">Hovedscenariet </w:t>
+      </w:r>
+      <w:r>
+        <w:rPr>
+          <w:rFonts w:ascii="Calibri" w:eastAsia="Calibri" w:hAnsi="Calibri" w:cs="Calibri"/>
+        </w:rPr>
+        <w:t>skal være</w:t>
+      </w:r>
+      <w:r>
+        <w:rPr>
+          <w:rFonts w:ascii="Calibri" w:eastAsia="Calibri" w:hAnsi="Calibri" w:cs="Calibri"/>
+        </w:rPr>
+        <w:t xml:space="preserve"> </w:t>
+      </w:r>
+      <w:r>
+        <w:rPr>
+          <w:rFonts w:ascii="Calibri" w:eastAsia="Calibri" w:hAnsi="Calibri" w:cs="Calibri"/>
+        </w:rPr>
+        <w:t>gennemført</w:t>
+      </w:r>
+      <w:r>
+        <w:rPr>
+          <w:rFonts w:ascii="Calibri" w:eastAsia="Calibri" w:hAnsi="Calibri" w:cs="Calibri"/>
+          <w:lang w:val="fr-FR"/>
+        </w:rPr>
+        <w:t xml:space="preserve"> p</w:t>
+      </w:r>
+      <w:r>
+        <w:rPr>
+          <w:rFonts w:ascii="Calibri" w:eastAsia="Calibri" w:hAnsi="Calibri" w:cs="Calibri"/>
+        </w:rPr>
+        <w:t>å højest 20 se</w:t>
+      </w:r>
+      <w:r>
+        <w:rPr>
+          <w:rFonts w:ascii="Calibri" w:eastAsia="Calibri" w:hAnsi="Calibri" w:cs="Calibri"/>
+        </w:rPr>
+        <w:t>kunder</w:t>
+      </w:r>
+      <w:r>
+        <w:rPr>
+          <w:rFonts w:ascii="Calibri" w:eastAsia="Calibri" w:hAnsi="Calibri" w:cs="Calibri"/>
+        </w:rPr>
+        <w:t xml:space="preserve"> i 90% af tilfældene. (30-100 gange om dag</w:t>
+      </w:r>
+      <w:r>
+        <w:rPr>
+          <w:rFonts w:ascii="Calibri" w:eastAsia="Calibri" w:hAnsi="Calibri" w:cs="Calibri"/>
+        </w:rPr>
+        <w:t>en</w:t>
+      </w:r>
+      <w:r>
+        <w:rPr>
+          <w:rFonts w:ascii="Calibri" w:eastAsia="Calibri" w:hAnsi="Calibri" w:cs="Calibri"/>
+        </w:rPr>
+        <w:t>).</w:t>
+      </w:r>
+    </w:p>
+    <w:p>
+      <w:pPr>
+        <w:pStyle w:val="Overskrift2"/>
+      </w:pPr>
+      <w:r>
+        <w:t>Teknologier og dataformater (Technology and Data Variations List)</w:t>
       </w:r>
     </w:p>
     <w:p>
       <w:pPr>
         <w:pStyle w:val="BodyA"/>
+        <w:rPr>
+          <w:rFonts w:asciiTheme="minorHAnsi" w:hAnsiTheme="minorHAnsi"/>
+          <w:lang w:val="en-US"/>
+        </w:rPr>
+      </w:pPr>
+      <w:proofErr w:type="gramStart"/>
+      <w:r>
+        <w:rPr>
+          <w:rFonts w:asciiTheme="minorHAnsi" w:hAnsiTheme="minorHAnsi"/>
+          <w:lang w:val="en-US"/>
+        </w:rPr>
+        <w:t>font</w:t>
+      </w:r>
+      <w:proofErr w:type="gramEnd"/>
+      <w:r>
+        <w:rPr>
+          <w:rFonts w:asciiTheme="minorHAnsi" w:hAnsiTheme="minorHAnsi"/>
+          <w:lang w:val="en-US"/>
+        </w:rPr>
+        <w:t>: Calibri(Body),  font-size : 11</w:t>
+      </w:r>
+    </w:p>
+    <w:p>
+      <w:pPr>
+        <w:pStyle w:val="Overskrift2"/>
         <w:tabs>
           <w:tab w:val="left" w:pos="1304"/>
           <w:tab w:val="left" w:pos="2608"/>
@@ -1067,98 +1151,6 @@
           <w:tab w:val="left" w:pos="7824"/>
           <w:tab w:val="left" w:pos="9128"/>
         </w:tabs>
-        <w:spacing w:after="160" w:line="259" w:lineRule="auto"/>
-        <w:rPr>
-          <w:rFonts w:ascii="Calibri" w:eastAsia="Calibri" w:hAnsi="Calibri" w:cs="Calibri"/>
-        </w:rPr>
-      </w:pPr>
-      <w:r>
-        <w:rPr>
-          <w:rFonts w:ascii="Calibri" w:eastAsia="Calibri" w:hAnsi="Calibri" w:cs="Calibri"/>
-        </w:rPr>
-        <w:t xml:space="preserve">Hovedscenariet kan </w:t>
-      </w:r>
-      <w:proofErr w:type="spellStart"/>
-      <w:r>
-        <w:rPr>
-          <w:rFonts w:ascii="Calibri" w:eastAsia="Calibri" w:hAnsi="Calibri" w:cs="Calibri"/>
-        </w:rPr>
-        <w:t>gennemfø</w:t>
-      </w:r>
-      <w:proofErr w:type="spellEnd"/>
-      <w:r>
-        <w:rPr>
-          <w:rFonts w:ascii="Calibri" w:eastAsia="Calibri" w:hAnsi="Calibri" w:cs="Calibri"/>
-          <w:lang w:val="fr-FR"/>
-        </w:rPr>
-        <w:t>res p</w:t>
-      </w:r>
-      <w:r>
-        <w:rPr>
-          <w:rFonts w:ascii="Calibri" w:eastAsia="Calibri" w:hAnsi="Calibri" w:cs="Calibri"/>
-        </w:rPr>
-        <w:t xml:space="preserve">å </w:t>
-      </w:r>
-      <w:proofErr w:type="gramStart"/>
-      <w:r>
-        <w:rPr>
-          <w:rFonts w:ascii="Calibri" w:eastAsia="Calibri" w:hAnsi="Calibri" w:cs="Calibri"/>
-        </w:rPr>
-        <w:t>højest  20</w:t>
-      </w:r>
-      <w:proofErr w:type="gramEnd"/>
-      <w:r>
-        <w:rPr>
-          <w:rFonts w:ascii="Calibri" w:eastAsia="Calibri" w:hAnsi="Calibri" w:cs="Calibri"/>
-        </w:rPr>
-        <w:t xml:space="preserve"> sec. i 90% af tilfældene. (30-100 gange om dag).</w:t>
-      </w:r>
-    </w:p>
-    <w:p>
-      <w:pPr>
-        <w:pStyle w:val="Heading2"/>
-      </w:pPr>
-      <w:r>
-        <w:t>Teknologier og dataformater (Technology and Data Variations List)</w:t>
-      </w:r>
-    </w:p>
-    <w:p>
-      <w:pPr>
-        <w:pStyle w:val="BodyA"/>
-        <w:rPr>
-          <w:rFonts w:asciiTheme="minorHAnsi" w:hAnsiTheme="minorHAnsi"/>
-          <w:lang w:val="en-US"/>
-        </w:rPr>
-      </w:pPr>
-      <w:proofErr w:type="gramStart"/>
-      <w:r>
-        <w:rPr>
-          <w:rFonts w:asciiTheme="minorHAnsi" w:hAnsiTheme="minorHAnsi"/>
-          <w:lang w:val="en-US"/>
-        </w:rPr>
-        <w:t>font :</w:t>
-      </w:r>
-      <w:proofErr w:type="gramEnd"/>
-      <w:r>
-        <w:rPr>
-          <w:rFonts w:asciiTheme="minorHAnsi" w:hAnsiTheme="minorHAnsi"/>
-          <w:lang w:val="en-US"/>
-        </w:rPr>
-        <w:t xml:space="preserve"> Calibri(Body),  font-size : 11</w:t>
-      </w:r>
-    </w:p>
-    <w:p>
-      <w:pPr>
-        <w:pStyle w:val="Heading2"/>
-        <w:tabs>
-          <w:tab w:val="left" w:pos="1304"/>
-          <w:tab w:val="left" w:pos="2608"/>
-          <w:tab w:val="left" w:pos="3912"/>
-          <w:tab w:val="left" w:pos="5216"/>
-          <w:tab w:val="left" w:pos="6520"/>
-          <w:tab w:val="left" w:pos="7824"/>
-          <w:tab w:val="left" w:pos="9128"/>
-        </w:tabs>
         <w:rPr>
           <w:rFonts w:ascii="Calibri" w:eastAsia="Calibri" w:hAnsi="Calibri" w:cs="Calibri"/>
           <w:u w:color="000000"/>
@@ -1168,7 +1160,7 @@
     </w:p>
     <w:p>
       <w:pPr>
-        <w:pStyle w:val="Heading2"/>
+        <w:pStyle w:val="Overskrift2"/>
         <w:rPr>
           <w:lang w:val="en-US"/>
         </w:rPr>
@@ -1194,7 +1186,7 @@
           <w:rFonts w:asciiTheme="minorHAnsi" w:hAnsiTheme="minorHAnsi"/>
           <w:lang w:val="en-US"/>
         </w:rPr>
-        <w:t>font :</w:t>
+        <w:t>font</w:t>
       </w:r>
       <w:proofErr w:type="gramEnd"/>
       <w:r>
@@ -1202,7 +1194,7 @@
           <w:rFonts w:asciiTheme="minorHAnsi" w:hAnsiTheme="minorHAnsi"/>
           <w:lang w:val="en-US"/>
         </w:rPr>
-        <w:t xml:space="preserve"> Calibri(Body),  font-size : 11</w:t>
+        <w:t>: Calibri(Body),  font-size : 11</w:t>
       </w:r>
     </w:p>
     <w:p>
@@ -1216,7 +1208,7 @@
     </w:p>
     <w:p>
       <w:pPr>
-        <w:pStyle w:val="Heading2"/>
+        <w:pStyle w:val="Overskrift2"/>
       </w:pPr>
       <w:r>
         <w:t>Diverse (</w:t>
@@ -1245,7 +1237,7 @@
         <w:spacing w:after="160" w:line="259" w:lineRule="auto"/>
         <w:rPr>
           <w:rFonts w:ascii="Calibri" w:eastAsia="Calibri" w:hAnsi="Calibri" w:cs="Calibri"/>
-          <w:color w:val="FF0000"/>
+          <w:color w:val="auto"/>
           <w:u w:color="000000"/>
           <w:lang w:val="da-DK"/>
         </w:rPr>
@@ -1253,7 +1245,7 @@
       <w:r>
         <w:rPr>
           <w:rFonts w:ascii="Calibri" w:eastAsia="Calibri" w:hAnsi="Calibri" w:cs="Calibri"/>
-          <w:color w:val="FF0000"/>
+          <w:color w:val="auto"/>
           <w:u w:color="000000"/>
           <w:lang w:val="da-DK"/>
         </w:rPr>
@@ -1262,47 +1254,36 @@
       <w:r>
         <w:rPr>
           <w:rFonts w:ascii="Calibri" w:eastAsia="Calibri" w:hAnsi="Calibri" w:cs="Calibri"/>
-          <w:color w:val="FF0000"/>
+          <w:color w:val="auto"/>
           <w:u w:color="000000"/>
           <w:lang w:val="da-DK"/>
         </w:rPr>
-        <w:t>opl</w:t>
-      </w:r>
-      <w:bookmarkStart w:id="0" w:name="_GoBack"/>
-      <w:bookmarkEnd w:id="0"/>
+        <w:t xml:space="preserve">oplysninger består af navn, </w:t>
+      </w:r>
+      <w:proofErr w:type="spellStart"/>
       <w:r>
         <w:rPr>
           <w:rFonts w:ascii="Calibri" w:eastAsia="Calibri" w:hAnsi="Calibri" w:cs="Calibri"/>
-          <w:color w:val="FF0000"/>
+          <w:color w:val="auto"/>
           <w:u w:color="000000"/>
           <w:lang w:val="da-DK"/>
         </w:rPr>
-        <w:t xml:space="preserve">ysninger består af navn, </w:t>
-      </w:r>
-      <w:proofErr w:type="spellStart"/>
+        <w:t>email</w:t>
+      </w:r>
+      <w:proofErr w:type="spellEnd"/>
       <w:r>
         <w:rPr>
           <w:rFonts w:ascii="Calibri" w:eastAsia="Calibri" w:hAnsi="Calibri" w:cs="Calibri"/>
-          <w:color w:val="FF0000"/>
+          <w:color w:val="auto"/>
           <w:u w:color="000000"/>
           <w:lang w:val="da-DK"/>
         </w:rPr>
-        <w:t>email</w:t>
-      </w:r>
-      <w:proofErr w:type="spellEnd"/>
+        <w:t xml:space="preserve">, </w:t>
+      </w:r>
       <w:r>
         <w:rPr>
           <w:rFonts w:ascii="Calibri" w:eastAsia="Calibri" w:hAnsi="Calibri" w:cs="Calibri"/>
-          <w:color w:val="FF0000"/>
-          <w:u w:color="000000"/>
-          <w:lang w:val="da-DK"/>
-        </w:rPr>
-        <w:t xml:space="preserve">, </w:t>
-      </w:r>
-      <w:r>
-        <w:rPr>
-          <w:rFonts w:ascii="Calibri" w:eastAsia="Calibri" w:hAnsi="Calibri" w:cs="Calibri"/>
-          <w:color w:val="FF0000"/>
+          <w:color w:val="auto"/>
           <w:u w:color="000000"/>
           <w:lang w:val="da-DK"/>
         </w:rPr>
@@ -1321,7 +1302,7 @@
 </file>
 
 <file path=word/endnotes.xml><?xml version="1.0" encoding="utf-8"?>
-<w:endnotes xmlns:wpc="http://schemas.microsoft.com/office/word/2010/wordprocessingCanvas" xmlns:cx="http://schemas.microsoft.com/office/drawing/2014/chartex" xmlns:cx1="http://schemas.microsoft.com/office/drawing/2015/9/8/chartex" xmlns:mc="http://schemas.openxmlformats.org/markup-compatibility/2006" xmlns:o="urn:schemas-microsoft-com:office:office" xmlns:r="http://schemas.openxmlformats.org/officeDocument/2006/relationships" xmlns:m="http://schemas.openxmlformats.org/officeDocument/2006/math" xmlns:v="urn:schemas-microsoft-com:vml" xmlns:wp14="http://schemas.microsoft.com/office/word/2010/wordprocessingDrawing" xmlns:wp="http://schemas.openxmlformats.org/drawingml/2006/wordprocessingDrawing" xmlns:w10="urn:schemas-microsoft-com:office:word" xmlns:w="http://schemas.openxmlformats.org/wordprocessingml/2006/main" xmlns:w14="http://schemas.microsoft.com/office/word/2010/wordml" xmlns:w15="http://schemas.microsoft.com/office/word/2012/wordml" xmlns:w16se="http://schemas.microsoft.com/office/word/2015/wordml/symex" xmlns:wpg="http://schemas.microsoft.com/office/word/2010/wordprocessingGroup" xmlns:wpi="http://schemas.microsoft.com/office/word/2010/wordprocessingInk" xmlns:wne="http://schemas.microsoft.com/office/word/2006/wordml" xmlns:wps="http://schemas.microsoft.com/office/word/2010/wordprocessingShape" mc:Ignorable="w14 w15 w16se wp14">
+<w:endnotes xmlns:wpc="http://schemas.microsoft.com/office/word/2010/wordprocessingCanvas" xmlns:mc="http://schemas.openxmlformats.org/markup-compatibility/2006" xmlns:o="urn:schemas-microsoft-com:office:office" xmlns:r="http://schemas.openxmlformats.org/officeDocument/2006/relationships" xmlns:m="http://schemas.openxmlformats.org/officeDocument/2006/math" xmlns:v="urn:schemas-microsoft-com:vml" xmlns:wp14="http://schemas.microsoft.com/office/word/2010/wordprocessingDrawing" xmlns:wp="http://schemas.openxmlformats.org/drawingml/2006/wordprocessingDrawing" xmlns:w10="urn:schemas-microsoft-com:office:word" xmlns:w="http://schemas.openxmlformats.org/wordprocessingml/2006/main" xmlns:w14="http://schemas.microsoft.com/office/word/2010/wordml" xmlns:w15="http://schemas.microsoft.com/office/word/2012/wordml" xmlns:wpg="http://schemas.microsoft.com/office/word/2010/wordprocessingGroup" xmlns:wpi="http://schemas.microsoft.com/office/word/2010/wordprocessingInk" xmlns:wne="http://schemas.microsoft.com/office/word/2006/wordml" xmlns:wps="http://schemas.microsoft.com/office/word/2010/wordprocessingShape" mc:Ignorable="w14 w15 wp14">
   <w:endnote w:type="separator" w:id="-1">
     <w:p>
       <w:r>
@@ -1340,13 +1321,13 @@
 </file>
 
 <file path=word/footer1.xml><?xml version="1.0" encoding="utf-8"?>
-<w:ftr xmlns:wpc="http://schemas.microsoft.com/office/word/2010/wordprocessingCanvas" xmlns:cx="http://schemas.microsoft.com/office/drawing/2014/chartex" xmlns:cx1="http://schemas.microsoft.com/office/drawing/2015/9/8/chartex" xmlns:mc="http://schemas.openxmlformats.org/markup-compatibility/2006" xmlns:o="urn:schemas-microsoft-com:office:office" xmlns:r="http://schemas.openxmlformats.org/officeDocument/2006/relationships" xmlns:m="http://schemas.openxmlformats.org/officeDocument/2006/math" xmlns:v="urn:schemas-microsoft-com:vml" xmlns:wp14="http://schemas.microsoft.com/office/word/2010/wordprocessingDrawing" xmlns:wp="http://schemas.openxmlformats.org/drawingml/2006/wordprocessingDrawing" xmlns:w10="urn:schemas-microsoft-com:office:word" xmlns:w="http://schemas.openxmlformats.org/wordprocessingml/2006/main" xmlns:w14="http://schemas.microsoft.com/office/word/2010/wordml" xmlns:w15="http://schemas.microsoft.com/office/word/2012/wordml" xmlns:w16se="http://schemas.microsoft.com/office/word/2015/wordml/symex" xmlns:wpg="http://schemas.microsoft.com/office/word/2010/wordprocessingGroup" xmlns:wpi="http://schemas.microsoft.com/office/word/2010/wordprocessingInk" xmlns:wne="http://schemas.microsoft.com/office/word/2006/wordml" xmlns:wps="http://schemas.microsoft.com/office/word/2010/wordprocessingShape" mc:Ignorable="w14 w15 w16se wp14">
+<w:ftr xmlns:wpc="http://schemas.microsoft.com/office/word/2010/wordprocessingCanvas" xmlns:mc="http://schemas.openxmlformats.org/markup-compatibility/2006" xmlns:o="urn:schemas-microsoft-com:office:office" xmlns:r="http://schemas.openxmlformats.org/officeDocument/2006/relationships" xmlns:m="http://schemas.openxmlformats.org/officeDocument/2006/math" xmlns:v="urn:schemas-microsoft-com:vml" xmlns:wp14="http://schemas.microsoft.com/office/word/2010/wordprocessingDrawing" xmlns:wp="http://schemas.openxmlformats.org/drawingml/2006/wordprocessingDrawing" xmlns:w10="urn:schemas-microsoft-com:office:word" xmlns:w="http://schemas.openxmlformats.org/wordprocessingml/2006/main" xmlns:w14="http://schemas.microsoft.com/office/word/2010/wordml" xmlns:w15="http://schemas.microsoft.com/office/word/2012/wordml" xmlns:wpg="http://schemas.microsoft.com/office/word/2010/wordprocessingGroup" xmlns:wpi="http://schemas.microsoft.com/office/word/2010/wordprocessingInk" xmlns:wne="http://schemas.microsoft.com/office/word/2006/wordml" xmlns:wps="http://schemas.microsoft.com/office/word/2010/wordprocessingShape" mc:Ignorable="w14 w15 wp14">
   <w:p/>
 </w:ftr>
 </file>
 
 <file path=word/footnotes.xml><?xml version="1.0" encoding="utf-8"?>
-<w:footnotes xmlns:wpc="http://schemas.microsoft.com/office/word/2010/wordprocessingCanvas" xmlns:cx="http://schemas.microsoft.com/office/drawing/2014/chartex" xmlns:cx1="http://schemas.microsoft.com/office/drawing/2015/9/8/chartex" xmlns:mc="http://schemas.openxmlformats.org/markup-compatibility/2006" xmlns:o="urn:schemas-microsoft-com:office:office" xmlns:r="http://schemas.openxmlformats.org/officeDocument/2006/relationships" xmlns:m="http://schemas.openxmlformats.org/officeDocument/2006/math" xmlns:v="urn:schemas-microsoft-com:vml" xmlns:wp14="http://schemas.microsoft.com/office/word/2010/wordprocessingDrawing" xmlns:wp="http://schemas.openxmlformats.org/drawingml/2006/wordprocessingDrawing" xmlns:w10="urn:schemas-microsoft-com:office:word" xmlns:w="http://schemas.openxmlformats.org/wordprocessingml/2006/main" xmlns:w14="http://schemas.microsoft.com/office/word/2010/wordml" xmlns:w15="http://schemas.microsoft.com/office/word/2012/wordml" xmlns:w16se="http://schemas.microsoft.com/office/word/2015/wordml/symex" xmlns:wpg="http://schemas.microsoft.com/office/word/2010/wordprocessingGroup" xmlns:wpi="http://schemas.microsoft.com/office/word/2010/wordprocessingInk" xmlns:wne="http://schemas.microsoft.com/office/word/2006/wordml" xmlns:wps="http://schemas.microsoft.com/office/word/2010/wordprocessingShape" mc:Ignorable="w14 w15 w16se wp14">
+<w:footnotes xmlns:wpc="http://schemas.microsoft.com/office/word/2010/wordprocessingCanvas" xmlns:mc="http://schemas.openxmlformats.org/markup-compatibility/2006" xmlns:o="urn:schemas-microsoft-com:office:office" xmlns:r="http://schemas.openxmlformats.org/officeDocument/2006/relationships" xmlns:m="http://schemas.openxmlformats.org/officeDocument/2006/math" xmlns:v="urn:schemas-microsoft-com:vml" xmlns:wp14="http://schemas.microsoft.com/office/word/2010/wordprocessingDrawing" xmlns:wp="http://schemas.openxmlformats.org/drawingml/2006/wordprocessingDrawing" xmlns:w10="urn:schemas-microsoft-com:office:word" xmlns:w="http://schemas.openxmlformats.org/wordprocessingml/2006/main" xmlns:w14="http://schemas.microsoft.com/office/word/2010/wordml" xmlns:w15="http://schemas.microsoft.com/office/word/2012/wordml" xmlns:wpg="http://schemas.microsoft.com/office/word/2010/wordprocessingGroup" xmlns:wpi="http://schemas.microsoft.com/office/word/2010/wordprocessingInk" xmlns:wne="http://schemas.microsoft.com/office/word/2006/wordml" xmlns:wps="http://schemas.microsoft.com/office/word/2010/wordprocessingShape" mc:Ignorable="w14 w15 wp14">
   <w:footnote w:type="separator" w:id="-1">
     <w:p>
       <w:r>
@@ -1365,13 +1346,13 @@
 </file>
 
 <file path=word/header1.xml><?xml version="1.0" encoding="utf-8"?>
-<w:hdr xmlns:wpc="http://schemas.microsoft.com/office/word/2010/wordprocessingCanvas" xmlns:cx="http://schemas.microsoft.com/office/drawing/2014/chartex" xmlns:cx1="http://schemas.microsoft.com/office/drawing/2015/9/8/chartex" xmlns:mc="http://schemas.openxmlformats.org/markup-compatibility/2006" xmlns:o="urn:schemas-microsoft-com:office:office" xmlns:r="http://schemas.openxmlformats.org/officeDocument/2006/relationships" xmlns:m="http://schemas.openxmlformats.org/officeDocument/2006/math" xmlns:v="urn:schemas-microsoft-com:vml" xmlns:wp14="http://schemas.microsoft.com/office/word/2010/wordprocessingDrawing" xmlns:wp="http://schemas.openxmlformats.org/drawingml/2006/wordprocessingDrawing" xmlns:w10="urn:schemas-microsoft-com:office:word" xmlns:w="http://schemas.openxmlformats.org/wordprocessingml/2006/main" xmlns:w14="http://schemas.microsoft.com/office/word/2010/wordml" xmlns:w15="http://schemas.microsoft.com/office/word/2012/wordml" xmlns:w16se="http://schemas.microsoft.com/office/word/2015/wordml/symex" xmlns:wpg="http://schemas.microsoft.com/office/word/2010/wordprocessingGroup" xmlns:wpi="http://schemas.microsoft.com/office/word/2010/wordprocessingInk" xmlns:wne="http://schemas.microsoft.com/office/word/2006/wordml" xmlns:wps="http://schemas.microsoft.com/office/word/2010/wordprocessingShape" mc:Ignorable="w14 w15 w16se wp14">
+<w:hdr xmlns:wpc="http://schemas.microsoft.com/office/word/2010/wordprocessingCanvas" xmlns:mc="http://schemas.openxmlformats.org/markup-compatibility/2006" xmlns:o="urn:schemas-microsoft-com:office:office" xmlns:r="http://schemas.openxmlformats.org/officeDocument/2006/relationships" xmlns:m="http://schemas.openxmlformats.org/officeDocument/2006/math" xmlns:v="urn:schemas-microsoft-com:vml" xmlns:wp14="http://schemas.microsoft.com/office/word/2010/wordprocessingDrawing" xmlns:wp="http://schemas.openxmlformats.org/drawingml/2006/wordprocessingDrawing" xmlns:w10="urn:schemas-microsoft-com:office:word" xmlns:w="http://schemas.openxmlformats.org/wordprocessingml/2006/main" xmlns:w14="http://schemas.microsoft.com/office/word/2010/wordml" xmlns:w15="http://schemas.microsoft.com/office/word/2012/wordml" xmlns:wpg="http://schemas.microsoft.com/office/word/2010/wordprocessingGroup" xmlns:wpi="http://schemas.microsoft.com/office/word/2010/wordprocessingInk" xmlns:wne="http://schemas.microsoft.com/office/word/2006/wordml" xmlns:wps="http://schemas.microsoft.com/office/word/2010/wordprocessingShape" mc:Ignorable="w14 w15 wp14">
   <w:p/>
 </w:hdr>
 </file>
 
 <file path=word/numbering.xml><?xml version="1.0" encoding="utf-8"?>
-<w:numbering xmlns:wpc="http://schemas.microsoft.com/office/word/2010/wordprocessingCanvas" xmlns:cx="http://schemas.microsoft.com/office/drawing/2014/chartex" xmlns:cx1="http://schemas.microsoft.com/office/drawing/2015/9/8/chartex" xmlns:mc="http://schemas.openxmlformats.org/markup-compatibility/2006" xmlns:o="urn:schemas-microsoft-com:office:office" xmlns:r="http://schemas.openxmlformats.org/officeDocument/2006/relationships" xmlns:m="http://schemas.openxmlformats.org/officeDocument/2006/math" xmlns:v="urn:schemas-microsoft-com:vml" xmlns:wp14="http://schemas.microsoft.com/office/word/2010/wordprocessingDrawing" xmlns:wp="http://schemas.openxmlformats.org/drawingml/2006/wordprocessingDrawing" xmlns:w10="urn:schemas-microsoft-com:office:word" xmlns:w="http://schemas.openxmlformats.org/wordprocessingml/2006/main" xmlns:w14="http://schemas.microsoft.com/office/word/2010/wordml" xmlns:w15="http://schemas.microsoft.com/office/word/2012/wordml" xmlns:w16se="http://schemas.microsoft.com/office/word/2015/wordml/symex" xmlns:wpg="http://schemas.microsoft.com/office/word/2010/wordprocessingGroup" xmlns:wpi="http://schemas.microsoft.com/office/word/2010/wordprocessingInk" xmlns:wne="http://schemas.microsoft.com/office/word/2006/wordml" xmlns:wps="http://schemas.microsoft.com/office/word/2010/wordprocessingShape" mc:Ignorable="w14 w15 w16se wp14">
+<w:numbering xmlns:wpc="http://schemas.microsoft.com/office/word/2010/wordprocessingCanvas" xmlns:mc="http://schemas.openxmlformats.org/markup-compatibility/2006" xmlns:o="urn:schemas-microsoft-com:office:office" xmlns:r="http://schemas.openxmlformats.org/officeDocument/2006/relationships" xmlns:m="http://schemas.openxmlformats.org/officeDocument/2006/math" xmlns:v="urn:schemas-microsoft-com:vml" xmlns:wp14="http://schemas.microsoft.com/office/word/2010/wordprocessingDrawing" xmlns:wp="http://schemas.openxmlformats.org/drawingml/2006/wordprocessingDrawing" xmlns:w10="urn:schemas-microsoft-com:office:word" xmlns:w="http://schemas.openxmlformats.org/wordprocessingml/2006/main" xmlns:w14="http://schemas.microsoft.com/office/word/2010/wordml" xmlns:w15="http://schemas.microsoft.com/office/word/2012/wordml" xmlns:wpg="http://schemas.microsoft.com/office/word/2010/wordprocessingGroup" xmlns:wpi="http://schemas.microsoft.com/office/word/2010/wordprocessingInk" xmlns:wne="http://schemas.microsoft.com/office/word/2006/wordml" xmlns:wps="http://schemas.microsoft.com/office/word/2010/wordprocessingShape" mc:Ignorable="w14 w15 wp14">
   <w:abstractNum w:abstractNumId="0" w15:restartNumberingAfterBreak="0">
     <w:nsid w:val="02193925"/>
     <w:multiLevelType w:val="hybridMultilevel"/>
@@ -1619,7 +1600,7 @@
 </file>
 
 <file path=word/styles.xml><?xml version="1.0" encoding="utf-8"?>
-<w:styles xmlns:mc="http://schemas.openxmlformats.org/markup-compatibility/2006" xmlns:r="http://schemas.openxmlformats.org/officeDocument/2006/relationships" xmlns:w="http://schemas.openxmlformats.org/wordprocessingml/2006/main" xmlns:w14="http://schemas.microsoft.com/office/word/2010/wordml" xmlns:w15="http://schemas.microsoft.com/office/word/2012/wordml" xmlns:w16se="http://schemas.microsoft.com/office/word/2015/wordml/symex" mc:Ignorable="w14 w15 w16se">
+<w:styles xmlns:mc="http://schemas.openxmlformats.org/markup-compatibility/2006" xmlns:r="http://schemas.openxmlformats.org/officeDocument/2006/relationships" xmlns:w="http://schemas.openxmlformats.org/wordprocessingml/2006/main" xmlns:w14="http://schemas.microsoft.com/office/word/2010/wordml" xmlns:w15="http://schemas.microsoft.com/office/word/2012/wordml" mc:Ignorable="w14 w15">
   <w:docDefaults>
     <w:rPrDefault>
       <w:rPr>
@@ -2030,10 +2011,10 @@
       <w:lang w:eastAsia="en-US"/>
     </w:rPr>
   </w:style>
-  <w:style w:type="paragraph" w:styleId="Heading1">
+  <w:style w:type="paragraph" w:styleId="Overskrift1">
     <w:name w:val="heading 1"/>
     <w:next w:val="BodyA"/>
-    <w:link w:val="Heading1Char"/>
+    <w:link w:val="Overskrift1Tegn"/>
     <w:rsid w:val="003E3DCF"/>
     <w:pPr>
       <w:keepNext/>
@@ -2059,10 +2040,10 @@
       <w:lang w:val="da-DK"/>
     </w:rPr>
   </w:style>
-  <w:style w:type="paragraph" w:styleId="Heading2">
+  <w:style w:type="paragraph" w:styleId="Overskrift2">
     <w:name w:val="heading 2"/>
     <w:next w:val="BodyA"/>
-    <w:link w:val="Heading2Char"/>
+    <w:link w:val="Overskrift2Tegn"/>
     <w:rsid w:val="003E3DCF"/>
     <w:pPr>
       <w:keepNext/>
@@ -2088,13 +2069,13 @@
       <w:lang w:val="da-DK"/>
     </w:rPr>
   </w:style>
-  <w:style w:type="character" w:default="1" w:styleId="DefaultParagraphFont">
+  <w:style w:type="character" w:default="1" w:styleId="Standardskrifttypeiafsnit">
     <w:name w:val="Default Paragraph Font"/>
     <w:uiPriority w:val="1"/>
     <w:semiHidden/>
     <w:unhideWhenUsed/>
   </w:style>
-  <w:style w:type="table" w:default="1" w:styleId="TableNormal">
+  <w:style w:type="table" w:default="1" w:styleId="Tabel-Normal">
     <w:name w:val="Normal Table"/>
     <w:uiPriority w:val="99"/>
     <w:semiHidden/>
@@ -2109,16 +2090,16 @@
       </w:tblCellMar>
     </w:tblPr>
   </w:style>
-  <w:style w:type="numbering" w:default="1" w:styleId="NoList">
+  <w:style w:type="numbering" w:default="1" w:styleId="Ingenoversigt">
     <w:name w:val="No List"/>
     <w:uiPriority w:val="99"/>
     <w:semiHidden/>
     <w:unhideWhenUsed/>
   </w:style>
-  <w:style w:type="character" w:customStyle="1" w:styleId="Heading1Char">
-    <w:name w:val="Heading 1 Char"/>
-    <w:basedOn w:val="DefaultParagraphFont"/>
-    <w:link w:val="Heading1"/>
+  <w:style w:type="character" w:customStyle="1" w:styleId="Overskrift1Tegn">
+    <w:name w:val="Overskrift 1 Tegn"/>
+    <w:basedOn w:val="Standardskrifttypeiafsnit"/>
+    <w:link w:val="Overskrift1"/>
     <w:rsid w:val="003E3DCF"/>
     <w:rPr>
       <w:rFonts w:ascii="Calibri Light" w:eastAsia="Calibri Light" w:hAnsi="Calibri Light" w:cs="Calibri Light"/>
@@ -2130,10 +2111,10 @@
       <w:lang w:val="da-DK"/>
     </w:rPr>
   </w:style>
-  <w:style w:type="character" w:customStyle="1" w:styleId="Heading2Char">
-    <w:name w:val="Heading 2 Char"/>
-    <w:basedOn w:val="DefaultParagraphFont"/>
-    <w:link w:val="Heading2"/>
+  <w:style w:type="character" w:customStyle="1" w:styleId="Overskrift2Tegn">
+    <w:name w:val="Overskrift 2 Tegn"/>
+    <w:basedOn w:val="Standardskrifttypeiafsnit"/>
+    <w:link w:val="Overskrift2"/>
     <w:rsid w:val="003E3DCF"/>
     <w:rPr>
       <w:rFonts w:ascii="Calibri Light" w:eastAsia="Calibri Light" w:hAnsi="Calibri Light" w:cs="Calibri Light"/>
@@ -2220,9 +2201,9 @@
       </w:numPr>
     </w:pPr>
   </w:style>
-  <w:style w:type="table" w:styleId="TableGrid">
+  <w:style w:type="table" w:styleId="Tabel-Gitter">
     <w:name w:val="Table Grid"/>
-    <w:basedOn w:val="TableNormal"/>
+    <w:basedOn w:val="Tabel-Normal"/>
     <w:uiPriority w:val="39"/>
     <w:rsid w:val="00E42E87"/>
     <w:pPr>
@@ -2512,7 +2493,7 @@
 </file>
 
 <file path=customXml/itemProps1.xml><?xml version="1.0" encoding="utf-8"?>
-<ds:datastoreItem xmlns:ds="http://schemas.openxmlformats.org/officeDocument/2006/customXml" ds:itemID="{ADF5DE02-5CA7-47A2-A41A-37A93FD9E2CA}">
+<ds:datastoreItem xmlns:ds="http://schemas.openxmlformats.org/officeDocument/2006/customXml" ds:itemID="{D51F3060-2F0E-4416-80EE-4CD67D2AC29F}">
   <ds:schemaRefs>
     <ds:schemaRef ds:uri="http://schemas.openxmlformats.org/officeDocument/2006/bibliography"/>
   </ds:schemaRefs>
